--- a/24 - Database Basics/notes.docx
+++ b/24 - Database Basics/notes.docx
@@ -315,6 +315,63 @@
           <w:lang w:val="en-US"/>
         </w:rPr>
         <w:t xml:space="preserve"> </w:t>
+      </w:r>
+    </w:p>
+    <w:p>
+      <w:pPr>
+        <w:pStyle w:val="ListParagraph"/>
+        <w:numPr>
+          <w:ilvl w:val="0"/>
+          <w:numId w:val="1"/>
+        </w:numPr>
+      </w:pPr>
+      <w:r>
+        <w:rPr>
+          <w:lang w:val="en-US"/>
+        </w:rPr>
+        <w:t xml:space="preserve">W3Schools.com – </w:t>
+      </w:r>
+      <w:r>
+        <w:t xml:space="preserve">най-доброто(бързо) място за учене на </w:t>
+      </w:r>
+      <w:r>
+        <w:rPr>
+          <w:lang w:val="en-US"/>
+        </w:rPr>
+        <w:t>SQL</w:t>
+      </w:r>
+      <w:r>
+        <w:t xml:space="preserve">, според лектора </w:t>
+      </w:r>
+      <w:r>
+        <w:rPr>
+          <w:lang w:val="en-US"/>
+        </w:rPr>
+        <w:t xml:space="preserve"> </w:t>
+      </w:r>
+    </w:p>
+    <w:p>
+      <w:pPr>
+        <w:pStyle w:val="ListParagraph"/>
+        <w:numPr>
+          <w:ilvl w:val="0"/>
+          <w:numId w:val="1"/>
+        </w:numPr>
+      </w:pPr>
+      <w:r>
+        <w:rPr>
+          <w:lang w:val="en-US"/>
+        </w:rPr>
+        <w:t xml:space="preserve"> </w:t>
+      </w:r>
+      <w:r>
+        <w:t xml:space="preserve">Книги </w:t>
+      </w:r>
+      <w:r>
+        <w:rPr>
+          <w:lang w:val="en-US"/>
+        </w:rPr>
+        <w:t>– Desing pattern, Code Complete, Clean Code</w:t>
       </w:r>
     </w:p>
     <w:sectPr>

--- a/24 - Database Basics/notes.docx
+++ b/24 - Database Basics/notes.docx
@@ -22,6 +22,15 @@
         </w:rPr>
         <w:t>, MongoDB</w:t>
       </w:r>
+      <w:r>
+        <w:t xml:space="preserve"> – софтуер за работа с</w:t>
+      </w:r>
+      <w:r>
+        <w:rPr>
+          <w:lang w:val="en-US"/>
+        </w:rPr>
+        <w:t xml:space="preserve"> DB</w:t>
+      </w:r>
     </w:p>
     <w:p>
       <w:pPr>
@@ -103,6 +112,17 @@
       <w:r>
         <w:t xml:space="preserve"> на данни</w:t>
       </w:r>
+      <w:r>
+        <w:rPr>
+          <w:lang w:val="en-US"/>
+        </w:rPr>
+        <w:t>\</w:t>
+      </w:r>
+    </w:p>
+    <w:p>
+      <w:pPr>
+        <w:pStyle w:val="ListParagraph"/>
+      </w:pPr>
     </w:p>
     <w:p>
       <w:pPr>
@@ -114,38 +134,125 @@
       </w:pPr>
       <w:r>
         <w:rPr>
-          <w:lang w:val="en-US"/>
-        </w:rPr>
-        <w:t xml:space="preserve">Relational vs </w:t>
-      </w:r>
-      <w:proofErr w:type="spellStart"/>
-      <w:r>
-        <w:rPr>
-          <w:lang w:val="en-US"/>
-        </w:rPr>
-        <w:t xml:space="preserve">non </w:t>
+          <w:b/>
+          <w:bCs/>
+          <w:lang w:val="en-US"/>
+        </w:rPr>
+        <w:t>Relational databases</w:t>
+      </w:r>
+      <w:r>
+        <w:rPr>
+          <w:lang w:val="en-US"/>
+        </w:rPr>
+        <w:t xml:space="preserve"> – </w:t>
+      </w:r>
+      <w:r>
+        <w:t xml:space="preserve">таблици + </w:t>
       </w:r>
       <w:proofErr w:type="gramStart"/>
       <w:r>
-        <w:rPr>
-          <w:lang w:val="en-US"/>
-        </w:rPr>
-        <w:t>relational</w:t>
-      </w:r>
-      <w:proofErr w:type="spellEnd"/>
-      <w:r>
-        <w:rPr>
-          <w:lang w:val="en-US"/>
+        <w:t>връзки</w:t>
+      </w:r>
+      <w:r>
+        <w:rPr>
+          <w:b/>
+          <w:bCs/>
         </w:rPr>
         <w:t>(</w:t>
       </w:r>
       <w:proofErr w:type="gramEnd"/>
       <w:r>
         <w:rPr>
-          <w:lang w:val="en-US"/>
-        </w:rPr>
-        <w:t>sql vs NoSQL) _</w:t>
-      </w:r>
+          <w:b/>
+          <w:bCs/>
+          <w:lang w:val="en-US"/>
+        </w:rPr>
+        <w:t>SQL lang.</w:t>
+      </w:r>
+      <w:r>
+        <w:rPr>
+          <w:b/>
+          <w:bCs/>
+        </w:rPr>
+        <w:t>)</w:t>
+      </w:r>
+      <w:r>
+        <w:rPr>
+          <w:lang w:val="en-US"/>
+        </w:rPr>
+        <w:t xml:space="preserve"> – MySQL</w:t>
+      </w:r>
+      <w:r>
+        <w:rPr>
+          <w:lang w:val="en-US"/>
+        </w:rPr>
+        <w:t>(MariaDB )</w:t>
+      </w:r>
+      <w:r>
+        <w:rPr>
+          <w:lang w:val="en-US"/>
+        </w:rPr>
+        <w:t xml:space="preserve">, </w:t>
+      </w:r>
+      <w:r>
+        <w:rPr>
+          <w:lang w:val="en-US"/>
+        </w:rPr>
+        <w:t xml:space="preserve">Microsoft </w:t>
+      </w:r>
+      <w:r>
+        <w:rPr>
+          <w:lang w:val="en-US"/>
+        </w:rPr>
+        <w:t>SQL</w:t>
+      </w:r>
+      <w:r>
+        <w:rPr>
+          <w:lang w:val="en-US"/>
+        </w:rPr>
+        <w:t xml:space="preserve"> Server</w:t>
+      </w:r>
+      <w:r>
+        <w:rPr>
+          <w:lang w:val="en-US"/>
+        </w:rPr>
+        <w:t xml:space="preserve">, </w:t>
+      </w:r>
+      <w:r>
+        <w:rPr>
+          <w:lang w:val="en-US"/>
+        </w:rPr>
+        <w:t xml:space="preserve">PostgreSQL, Oracle, </w:t>
+      </w:r>
+      <w:r>
+        <w:rPr>
+          <w:lang w:val="en-US"/>
+        </w:rPr>
+        <w:t>Web SQL in HTML 5</w:t>
+      </w:r>
+    </w:p>
+    <w:p>
+      <w:pPr>
+        <w:pStyle w:val="ListParagraph"/>
+        <w:numPr>
+          <w:ilvl w:val="0"/>
+          <w:numId w:val="2"/>
+        </w:numPr>
+        <w:spacing w:after="0"/>
+      </w:pPr>
+      <w:r>
+        <w:t>Удобни за таблични данни</w:t>
+      </w:r>
+      <w:r>
+        <w:t>, при който шаблона е еднакъв</w:t>
+      </w:r>
+    </w:p>
+    <w:p>
+      <w:pPr>
+        <w:pStyle w:val="ListParagraph"/>
+        <w:spacing w:after="0"/>
+        <w:ind w:left="1080"/>
+      </w:pPr>
     </w:p>
     <w:p>
       <w:pPr>
@@ -157,81 +264,111 @@
       </w:pPr>
       <w:r>
         <w:rPr>
-          <w:lang w:val="en-US"/>
-        </w:rPr>
-        <w:t xml:space="preserve">Relational databases – </w:t>
-      </w:r>
-      <w:r>
-        <w:t xml:space="preserve">таблици + </w:t>
+          <w:b/>
+          <w:bCs/>
+          <w:lang w:val="en-US"/>
+        </w:rPr>
+        <w:t xml:space="preserve">Non Relational </w:t>
+      </w:r>
+      <w:r>
+        <w:rPr>
+          <w:b/>
+          <w:bCs/>
+          <w:lang w:val="en-US"/>
+        </w:rPr>
+        <w:t>(</w:t>
+      </w:r>
+      <w:r>
+        <w:rPr>
+          <w:b/>
+          <w:bCs/>
+          <w:lang w:val="en-US"/>
+        </w:rPr>
+        <w:t>NoSQL</w:t>
+      </w:r>
+      <w:r>
+        <w:rPr>
+          <w:b/>
+          <w:bCs/>
+          <w:lang w:val="en-US"/>
+        </w:rPr>
+        <w:t>)</w:t>
+      </w:r>
+      <w:r>
+        <w:rPr>
+          <w:lang w:val="en-US"/>
+        </w:rPr>
+        <w:t xml:space="preserve">– </w:t>
+      </w:r>
+      <w:r>
+        <w:t xml:space="preserve">колекции от </w:t>
       </w:r>
       <w:proofErr w:type="gramStart"/>
       <w:r>
-        <w:t>връзки(</w:t>
+        <w:t>документи</w:t>
+      </w:r>
+      <w:r>
+        <w:rPr>
+          <w:lang w:val="en-US"/>
+        </w:rPr>
+        <w:t>(</w:t>
       </w:r>
       <w:proofErr w:type="gramEnd"/>
       <w:r>
-        <w:rPr>
-          <w:lang w:val="en-US"/>
-        </w:rPr>
-        <w:t>SQL lang.</w:t>
-      </w:r>
-      <w:r>
+        <w:t>ключ - стойност</w:t>
+      </w:r>
+      <w:r>
+        <w:rPr>
+          <w:lang w:val="en-US"/>
+        </w:rPr>
         <w:t>)</w:t>
       </w:r>
       <w:r>
-        <w:rPr>
-          <w:lang w:val="en-US"/>
-        </w:rPr>
-        <w:t xml:space="preserve"> – MySQL</w:t>
-      </w:r>
-      <w:r>
-        <w:rPr>
-          <w:lang w:val="en-US"/>
-        </w:rPr>
-        <w:t>(MariaDB )</w:t>
-      </w:r>
-      <w:r>
-        <w:rPr>
-          <w:lang w:val="en-US"/>
-        </w:rPr>
-        <w:t xml:space="preserve">, </w:t>
-      </w:r>
-      <w:r>
-        <w:rPr>
-          <w:lang w:val="en-US"/>
-        </w:rPr>
-        <w:t xml:space="preserve">Microsoft </w:t>
-      </w:r>
-      <w:r>
-        <w:rPr>
-          <w:lang w:val="en-US"/>
-        </w:rPr>
-        <w:t>SQL</w:t>
-      </w:r>
-      <w:r>
-        <w:rPr>
-          <w:lang w:val="en-US"/>
-        </w:rPr>
-        <w:t xml:space="preserve"> Server</w:t>
-      </w:r>
-      <w:r>
-        <w:rPr>
-          <w:lang w:val="en-US"/>
-        </w:rPr>
-        <w:t xml:space="preserve">, </w:t>
-      </w:r>
-      <w:r>
-        <w:rPr>
-          <w:lang w:val="en-US"/>
-        </w:rPr>
-        <w:t xml:space="preserve">PostgreSQL, Oracle, </w:t>
-      </w:r>
-      <w:r>
-        <w:rPr>
-          <w:lang w:val="en-US"/>
-        </w:rPr>
-        <w:t>Web SQL in HTML 5</w:t>
-      </w:r>
+        <w:t xml:space="preserve"> </w:t>
+      </w:r>
+      <w:r>
+        <w:t xml:space="preserve"> - </w:t>
+      </w:r>
+      <w:r>
+        <w:rPr>
+          <w:lang w:val="en-US"/>
+        </w:rPr>
+        <w:t>MongoDB,</w:t>
+      </w:r>
+      <w:r>
+        <w:rPr>
+          <w:lang w:val="en-US"/>
+        </w:rPr>
+        <w:t xml:space="preserve"> Redis, Google BitTable, Amazon DynamoDB</w:t>
+      </w:r>
+      <w:r>
+        <w:t xml:space="preserve"> </w:t>
+      </w:r>
+    </w:p>
+    <w:p>
+      <w:pPr>
+        <w:pStyle w:val="ListParagraph"/>
+      </w:pPr>
+      <w:r>
+        <w:rPr>
+          <w:lang w:val="en-US"/>
+        </w:rPr>
+        <w:t>-</w:t>
+      </w:r>
+      <w:r>
+        <w:rPr>
+          <w:lang w:val="en-US"/>
+        </w:rPr>
+        <w:t xml:space="preserve"> </w:t>
+      </w:r>
+      <w:r>
+        <w:t xml:space="preserve"> удобни за динамични данни</w:t>
+      </w:r>
+    </w:p>
+    <w:p>
+      <w:pPr>
+        <w:pStyle w:val="ListParagraph"/>
+      </w:pPr>
     </w:p>
     <w:p>
       <w:pPr>
@@ -240,81 +377,72 @@
           <w:ilvl w:val="0"/>
           <w:numId w:val="1"/>
         </w:numPr>
-      </w:pPr>
-      <w:proofErr w:type="spellStart"/>
-      <w:r>
-        <w:rPr>
-          <w:lang w:val="en-US"/>
-        </w:rPr>
-        <w:t>Non Relational</w:t>
-      </w:r>
-      <w:proofErr w:type="spellEnd"/>
-      <w:r>
-        <w:rPr>
-          <w:lang w:val="en-US"/>
-        </w:rPr>
-        <w:t xml:space="preserve"> – </w:t>
-      </w:r>
-      <w:r>
-        <w:t xml:space="preserve">колекции от </w:t>
+        <w:spacing w:after="0"/>
+      </w:pPr>
+      <w:r>
+        <w:rPr>
+          <w:lang w:val="en-US"/>
+        </w:rPr>
+        <w:t xml:space="preserve">Scalability – </w:t>
+      </w:r>
+    </w:p>
+    <w:p>
+      <w:pPr>
+        <w:spacing w:after="0"/>
+        <w:ind w:firstLine="708"/>
+        <w:rPr>
+          <w:lang w:val="en-US"/>
+        </w:rPr>
+      </w:pPr>
+      <w:r>
+        <w:rPr>
+          <w:lang w:val="en-US"/>
+        </w:rPr>
+        <w:t>-</w:t>
+      </w:r>
+      <w:r>
+        <w:rPr>
+          <w:lang w:val="en-US"/>
+        </w:rPr>
+        <w:t xml:space="preserve"> </w:t>
+      </w:r>
+      <w:r>
+        <w:rPr>
+          <w:lang w:val="en-US"/>
+        </w:rPr>
+        <w:t>relation – increase SSD, RAM, CPU</w:t>
+      </w:r>
+    </w:p>
+    <w:p>
+      <w:pPr>
+        <w:spacing w:after="0"/>
+        <w:ind w:firstLine="708"/>
+      </w:pPr>
+      <w:r>
+        <w:rPr>
+          <w:lang w:val="en-US"/>
+        </w:rPr>
+        <w:t xml:space="preserve">-non relation </w:t>
       </w:r>
       <w:proofErr w:type="gramStart"/>
       <w:r>
-        <w:t>документи</w:t>
-      </w:r>
-      <w:r>
-        <w:rPr>
-          <w:lang w:val="en-US"/>
-        </w:rPr>
-        <w:t>(</w:t>
+        <w:rPr>
+          <w:lang w:val="en-US"/>
+        </w:rPr>
+        <w:t xml:space="preserve">-  </w:t>
+      </w:r>
+      <w:r>
+        <w:t>скалират</w:t>
       </w:r>
       <w:proofErr w:type="gramEnd"/>
       <w:r>
-        <w:t>ключ - стойност</w:t>
-      </w:r>
-      <w:r>
-        <w:rPr>
-          <w:lang w:val="en-US"/>
-        </w:rPr>
-        <w:t>)</w:t>
-      </w:r>
-      <w:r>
-        <w:t xml:space="preserve"> </w:t>
-      </w:r>
-      <w:r>
-        <w:t xml:space="preserve"> - </w:t>
-      </w:r>
-      <w:r>
-        <w:rPr>
-          <w:lang w:val="en-US"/>
-        </w:rPr>
-        <w:t>MongoDB,</w:t>
-      </w:r>
-      <w:r>
-        <w:rPr>
-          <w:lang w:val="en-US"/>
-        </w:rPr>
-        <w:t xml:space="preserve"> Redis, Google </w:t>
-      </w:r>
-      <w:proofErr w:type="spellStart"/>
-      <w:r>
-        <w:rPr>
-          <w:lang w:val="en-US"/>
-        </w:rPr>
-        <w:t>BitTable</w:t>
-      </w:r>
-      <w:proofErr w:type="spellEnd"/>
-      <w:r>
-        <w:rPr>
-          <w:lang w:val="en-US"/>
-        </w:rPr>
-        <w:t>, Amazon DynamoDB</w:t>
-      </w:r>
-      <w:r>
-        <w:rPr>
-          <w:lang w:val="en-US"/>
-        </w:rPr>
-        <w:t xml:space="preserve"> </w:t>
+        <w:t xml:space="preserve"> се хоризонтално </w:t>
+      </w:r>
+      <w:r>
+        <w:rPr>
+          <w:lang w:val="en-US"/>
+        </w:rPr>
+        <w:t>sharving</w:t>
       </w:r>
     </w:p>
     <w:p>
@@ -389,7 +517,7 @@
   <w:abstractNum w:abstractNumId="0" w15:restartNumberingAfterBreak="0">
     <w:nsid w:val="57DE15E8"/>
     <w:multiLevelType w:val="hybridMultilevel"/>
-    <w:tmpl w:val="2A649A28"/>
+    <w:tmpl w:val="47C02678"/>
     <w:lvl w:ilvl="0" w:tplc="04020001">
       <w:start w:val="1"/>
       <w:numFmt w:val="bullet"/>
@@ -493,6 +621,118 @@
       <w:lvlJc w:val="left"/>
       <w:pPr>
         <w:ind w:left="6480" w:hanging="360"/>
+      </w:pPr>
+      <w:rPr>
+        <w:rFonts w:ascii="Wingdings" w:hAnsi="Wingdings" w:hint="default"/>
+      </w:rPr>
+    </w:lvl>
+  </w:abstractNum>
+  <w:abstractNum w:abstractNumId="1" w15:restartNumberingAfterBreak="0">
+    <w:nsid w:val="7F6D47EA"/>
+    <w:multiLevelType w:val="hybridMultilevel"/>
+    <w:tmpl w:val="AA3EB7B4"/>
+    <w:lvl w:ilvl="0" w:tplc="A4CCA22A">
+      <w:numFmt w:val="bullet"/>
+      <w:lvlText w:val="-"/>
+      <w:lvlJc w:val="left"/>
+      <w:pPr>
+        <w:ind w:left="1080" w:hanging="360"/>
+      </w:pPr>
+      <w:rPr>
+        <w:rFonts w:ascii="Calibri" w:eastAsiaTheme="minorHAnsi" w:hAnsi="Calibri" w:cs="Calibri" w:hint="default"/>
+      </w:rPr>
+    </w:lvl>
+    <w:lvl w:ilvl="1" w:tplc="04020003" w:tentative="1">
+      <w:start w:val="1"/>
+      <w:numFmt w:val="bullet"/>
+      <w:lvlText w:val="o"/>
+      <w:lvlJc w:val="left"/>
+      <w:pPr>
+        <w:ind w:left="1800" w:hanging="360"/>
+      </w:pPr>
+      <w:rPr>
+        <w:rFonts w:ascii="Courier New" w:hAnsi="Courier New" w:cs="Courier New" w:hint="default"/>
+      </w:rPr>
+    </w:lvl>
+    <w:lvl w:ilvl="2" w:tplc="04020005" w:tentative="1">
+      <w:start w:val="1"/>
+      <w:numFmt w:val="bullet"/>
+      <w:lvlText w:val=""/>
+      <w:lvlJc w:val="left"/>
+      <w:pPr>
+        <w:ind w:left="2520" w:hanging="360"/>
+      </w:pPr>
+      <w:rPr>
+        <w:rFonts w:ascii="Wingdings" w:hAnsi="Wingdings" w:hint="default"/>
+      </w:rPr>
+    </w:lvl>
+    <w:lvl w:ilvl="3" w:tplc="04020001" w:tentative="1">
+      <w:start w:val="1"/>
+      <w:numFmt w:val="bullet"/>
+      <w:lvlText w:val=""/>
+      <w:lvlJc w:val="left"/>
+      <w:pPr>
+        <w:ind w:left="3240" w:hanging="360"/>
+      </w:pPr>
+      <w:rPr>
+        <w:rFonts w:ascii="Symbol" w:hAnsi="Symbol" w:hint="default"/>
+      </w:rPr>
+    </w:lvl>
+    <w:lvl w:ilvl="4" w:tplc="04020003" w:tentative="1">
+      <w:start w:val="1"/>
+      <w:numFmt w:val="bullet"/>
+      <w:lvlText w:val="o"/>
+      <w:lvlJc w:val="left"/>
+      <w:pPr>
+        <w:ind w:left="3960" w:hanging="360"/>
+      </w:pPr>
+      <w:rPr>
+        <w:rFonts w:ascii="Courier New" w:hAnsi="Courier New" w:cs="Courier New" w:hint="default"/>
+      </w:rPr>
+    </w:lvl>
+    <w:lvl w:ilvl="5" w:tplc="04020005" w:tentative="1">
+      <w:start w:val="1"/>
+      <w:numFmt w:val="bullet"/>
+      <w:lvlText w:val=""/>
+      <w:lvlJc w:val="left"/>
+      <w:pPr>
+        <w:ind w:left="4680" w:hanging="360"/>
+      </w:pPr>
+      <w:rPr>
+        <w:rFonts w:ascii="Wingdings" w:hAnsi="Wingdings" w:hint="default"/>
+      </w:rPr>
+    </w:lvl>
+    <w:lvl w:ilvl="6" w:tplc="04020001" w:tentative="1">
+      <w:start w:val="1"/>
+      <w:numFmt w:val="bullet"/>
+      <w:lvlText w:val=""/>
+      <w:lvlJc w:val="left"/>
+      <w:pPr>
+        <w:ind w:left="5400" w:hanging="360"/>
+      </w:pPr>
+      <w:rPr>
+        <w:rFonts w:ascii="Symbol" w:hAnsi="Symbol" w:hint="default"/>
+      </w:rPr>
+    </w:lvl>
+    <w:lvl w:ilvl="7" w:tplc="04020003" w:tentative="1">
+      <w:start w:val="1"/>
+      <w:numFmt w:val="bullet"/>
+      <w:lvlText w:val="o"/>
+      <w:lvlJc w:val="left"/>
+      <w:pPr>
+        <w:ind w:left="6120" w:hanging="360"/>
+      </w:pPr>
+      <w:rPr>
+        <w:rFonts w:ascii="Courier New" w:hAnsi="Courier New" w:cs="Courier New" w:hint="default"/>
+      </w:rPr>
+    </w:lvl>
+    <w:lvl w:ilvl="8" w:tplc="04020005" w:tentative="1">
+      <w:start w:val="1"/>
+      <w:numFmt w:val="bullet"/>
+      <w:lvlText w:val=""/>
+      <w:lvlJc w:val="left"/>
+      <w:pPr>
+        <w:ind w:left="6840" w:hanging="360"/>
       </w:pPr>
       <w:rPr>
         <w:rFonts w:ascii="Wingdings" w:hAnsi="Wingdings" w:hint="default"/>
@@ -501,6 +741,9 @@
   </w:abstractNum>
   <w:num w:numId="1" w16cid:durableId="2100904275">
     <w:abstractNumId w:val="0"/>
+  </w:num>
+  <w:num w:numId="2" w16cid:durableId="734013290">
+    <w:abstractNumId w:val="1"/>
   </w:num>
 </w:numbering>
 </file>
